--- a/chapter1/RelationOfHtmlCssJavaScript/ReleationOfHtmlCssJavaScript.docx
+++ b/chapter1/RelationOfHtmlCssJavaScript/ReleationOfHtmlCssJavaScript.docx
@@ -30,7 +30,7 @@
           <w:szCs w:val="40"/>
           <w:lang w:val="en-US" w:eastAsia="zh-CN"/>
         </w:rPr>
-        <w:t>Summary</w:t>
+        <w:t>Goal</w:t>
       </w:r>
     </w:p>
     <w:p>
@@ -40,42 +40,30 @@
           <w:lang w:val="en-US" w:eastAsia="zh-CN"/>
         </w:rPr>
       </w:pPr>
-    </w:p>
-    <w:p>
-      <w:pPr>
-        <w:rPr>
-          <w:rFonts w:hint="eastAsia" w:eastAsiaTheme="minorEastAsia"/>
-          <w:lang w:val="en-US" w:eastAsia="zh-CN"/>
-        </w:rPr>
-      </w:pPr>
       <w:r>
         <w:rPr>
           <w:rFonts w:hint="eastAsia"/>
           <w:lang w:val="en-US" w:eastAsia="zh-CN"/>
         </w:rPr>
-        <w:t>这是我们的第一个 hello world 网页</w:t>
+        <w:t>Understand releationship of html css javacript.</w:t>
       </w:r>
-      <w:bookmarkStart w:id="0" w:name="_GoBack"/>
-      <w:bookmarkEnd w:id="0"/>
-    </w:p>
-    <w:p>
-      <w:pPr>
-        <w:rPr>
-          <w:rFonts w:hint="eastAsia"/>
-          <w:lang w:val="en-US" w:eastAsia="zh-CN"/>
-        </w:rPr>
-      </w:pPr>
-    </w:p>
-    <w:p>
-      <w:pPr>
-        <w:rPr>
-          <w:rFonts w:hint="eastAsia"/>
-          <w:lang w:val="en-US" w:eastAsia="zh-CN"/>
-        </w:rPr>
-      </w:pPr>
-    </w:p>
-    <w:p>
-      <w:pPr>
+    </w:p>
+    <w:p>
+      <w:pPr>
+        <w:rPr>
+          <w:rFonts w:hint="eastAsia"/>
+          <w:lang w:val="en-US" w:eastAsia="zh-CN"/>
+        </w:rPr>
+      </w:pPr>
+    </w:p>
+    <w:p>
+      <w:pPr>
+        <w:rPr>
+          <w:rFonts w:hint="eastAsia"/>
+          <w:lang w:val="en-US" w:eastAsia="zh-CN"/>
+        </w:rPr>
+      </w:pPr>
+      <w:r>
         <w:rPr>
           <w:rFonts w:hint="eastAsia"/>
           <w:b/>
@@ -84,8 +72,128 @@
           <w:szCs w:val="40"/>
           <w:lang w:val="en-US" w:eastAsia="zh-CN"/>
         </w:rPr>
+        <w:t>Content</w:t>
+      </w:r>
+    </w:p>
+    <w:p>
+      <w:pPr>
+        <w:rPr>
+          <w:rFonts w:hint="eastAsia"/>
+          <w:lang w:val="en-US" w:eastAsia="zh-CN"/>
+        </w:rPr>
       </w:pPr>
       <w:r>
+        <w:rPr>
+          <w:rFonts w:hint="eastAsia"/>
+          <w:lang w:val="en-US" w:eastAsia="zh-CN"/>
+        </w:rPr>
+        <w:t>1. HTML是网页内容的载体。内容就是网页制作者放在页面上想要让用户浏览的信息，可以包含文字、图片、视频等。</w:t>
+      </w:r>
+    </w:p>
+    <w:p>
+      <w:pPr>
+        <w:rPr>
+          <w:rFonts w:hint="eastAsia"/>
+          <w:lang w:val="en-US" w:eastAsia="zh-CN"/>
+        </w:rPr>
+      </w:pPr>
+      <w:r>
+        <w:rPr>
+          <w:rFonts w:hint="eastAsia"/>
+          <w:lang w:val="en-US" w:eastAsia="zh-CN"/>
+        </w:rPr>
+        <w:t>2. CSS样式是表现。就像网页的外衣。比如，标题字体、颜色变化，或为标题加入背景图片、边框等。所有这些用来改变内容外观的东西称之为表现。</w:t>
+      </w:r>
+    </w:p>
+    <w:p>
+      <w:pPr>
+        <w:rPr>
+          <w:rFonts w:hint="eastAsia"/>
+          <w:lang w:val="en-US" w:eastAsia="zh-CN"/>
+        </w:rPr>
+      </w:pPr>
+      <w:r>
+        <w:rPr>
+          <w:rFonts w:hint="eastAsia"/>
+          <w:lang w:val="en-US" w:eastAsia="zh-CN"/>
+        </w:rPr>
+        <w:t>3. JavaScript是用来实现网页上的特效效果。如：鼠标滑过弹出下拉菜单。或鼠标滑过表格的背景颜色改变。还有焦点新闻（新闻图片）的轮换。可以这么理解，有动画的，有交互的一般都是用JavaScript来实现的。</w:t>
+      </w:r>
+    </w:p>
+    <w:p>
+      <w:pPr>
+        <w:rPr>
+          <w:rFonts w:hint="eastAsia"/>
+          <w:lang w:val="en-US" w:eastAsia="zh-CN"/>
+        </w:rPr>
+      </w:pPr>
+    </w:p>
+    <w:p>
+      <w:pPr>
+        <w:rPr>
+          <w:rFonts w:hint="eastAsia"/>
+          <w:lang w:val="en-US" w:eastAsia="zh-CN"/>
+        </w:rPr>
+      </w:pPr>
+    </w:p>
+    <w:p>
+      <w:pPr>
+        <w:rPr>
+          <w:rFonts w:hint="eastAsia"/>
+          <w:lang w:val="en-US" w:eastAsia="zh-CN"/>
+        </w:rPr>
+      </w:pPr>
+    </w:p>
+    <w:p>
+      <w:pPr>
+        <w:rPr>
+          <w:rFonts w:hint="eastAsia"/>
+          <w:lang w:val="en-US" w:eastAsia="zh-CN"/>
+        </w:rPr>
+      </w:pPr>
+    </w:p>
+    <w:p>
+      <w:pPr>
+        <w:rPr>
+          <w:rFonts w:hint="eastAsia"/>
+          <w:lang w:val="en-US" w:eastAsia="zh-CN"/>
+        </w:rPr>
+      </w:pPr>
+    </w:p>
+    <w:p>
+      <w:pPr>
+        <w:rPr>
+          <w:rFonts w:hint="eastAsia"/>
+          <w:lang w:val="en-US" w:eastAsia="zh-CN"/>
+        </w:rPr>
+      </w:pPr>
+    </w:p>
+    <w:p>
+      <w:pPr>
+        <w:rPr>
+          <w:rFonts w:hint="eastAsia"/>
+          <w:lang w:val="en-US" w:eastAsia="zh-CN"/>
+        </w:rPr>
+      </w:pPr>
+    </w:p>
+    <w:p>
+      <w:pPr>
+        <w:rPr>
+          <w:rFonts w:hint="eastAsia"/>
+          <w:lang w:val="en-US" w:eastAsia="zh-CN"/>
+        </w:rPr>
+      </w:pPr>
+    </w:p>
+    <w:p>
+      <w:pPr>
+        <w:rPr>
+          <w:rFonts w:hint="eastAsia"/>
+          <w:lang w:val="en-US" w:eastAsia="zh-CN"/>
+        </w:rPr>
+      </w:pPr>
+    </w:p>
+    <w:p>
+      <w:pPr>
         <w:rPr>
           <w:rFonts w:hint="eastAsia"/>
           <w:b/>
@@ -94,224 +202,82 @@
           <w:szCs w:val="40"/>
           <w:lang w:val="en-US" w:eastAsia="zh-CN"/>
         </w:rPr>
+      </w:pPr>
+      <w:r>
+        <w:rPr>
+          <w:rFonts w:hint="eastAsia"/>
+          <w:b/>
+          <w:bCs/>
+          <w:sz w:val="32"/>
+          <w:szCs w:val="40"/>
+          <w:lang w:val="en-US" w:eastAsia="zh-CN"/>
+        </w:rPr>
+        <w:t>Summary</w:t>
+      </w:r>
+    </w:p>
+    <w:p>
+      <w:pPr>
+        <w:rPr>
+          <w:rFonts w:hint="eastAsia"/>
+          <w:lang w:val="en-US" w:eastAsia="zh-CN"/>
+        </w:rPr>
+      </w:pPr>
+    </w:p>
+    <w:p>
+      <w:pPr>
+        <w:rPr>
+          <w:rFonts w:hint="eastAsia"/>
+          <w:lang w:val="en-US" w:eastAsia="zh-CN"/>
+        </w:rPr>
+      </w:pPr>
+      <w:r>
+        <w:rPr>
+          <w:rFonts w:hint="eastAsia"/>
+          <w:lang w:val="en-US" w:eastAsia="zh-CN"/>
+        </w:rPr>
+        <w:t>类比到</w:t>
+      </w:r>
+    </w:p>
+    <w:p>
+      <w:pPr>
+        <w:rPr>
+          <w:rFonts w:hint="eastAsia"/>
+          <w:lang w:val="en-US" w:eastAsia="zh-CN"/>
+        </w:rPr>
+      </w:pPr>
+    </w:p>
+    <w:p>
+      <w:pPr>
+        <w:rPr>
+          <w:rFonts w:hint="eastAsia"/>
+          <w:b/>
+          <w:bCs/>
+          <w:sz w:val="32"/>
+          <w:szCs w:val="40"/>
+          <w:lang w:val="en-US" w:eastAsia="zh-CN"/>
+        </w:rPr>
+      </w:pPr>
+      <w:r>
+        <w:rPr>
+          <w:rFonts w:hint="eastAsia"/>
+          <w:b/>
+          <w:bCs/>
+          <w:sz w:val="32"/>
+          <w:szCs w:val="40"/>
+          <w:lang w:val="en-US" w:eastAsia="zh-CN"/>
+        </w:rPr>
         <w:t>Exercises</w:t>
       </w:r>
     </w:p>
-    <w:p/>
-    <w:p>
-      <w:pPr>
-        <w:rPr>
-          <w:rFonts w:hint="eastAsia" w:eastAsiaTheme="minorEastAsia"/>
-          <w:lang w:eastAsia="zh-CN"/>
-        </w:rPr>
-      </w:pPr>
-      <w:r>
-        <w:rPr>
-          <w:rFonts w:hint="eastAsia"/>
-          <w:lang w:eastAsia="zh-CN"/>
-        </w:rPr>
-        <w:t>浏览器打开这个文件</w:t>
-      </w:r>
-    </w:p>
-    <w:p>
-      <w:pPr>
-        <w:rPr>
-          <w:rFonts w:hint="eastAsia" w:eastAsiaTheme="minorEastAsia"/>
-          <w:lang w:val="en-US" w:eastAsia="zh-CN"/>
-        </w:rPr>
-      </w:pPr>
-      <w:r>
-        <w:drawing>
-          <wp:inline distT="0" distB="0" distL="114300" distR="114300">
-            <wp:extent cx="4037965" cy="819150"/>
-            <wp:effectExtent l="0" t="0" r="635" b="0"/>
-            <wp:docPr id="2" name="图片 2"/>
-            <wp:cNvGraphicFramePr>
-              <a:graphicFrameLocks xmlns:a="http://schemas.openxmlformats.org/drawingml/2006/main" noChangeAspect="1"/>
-            </wp:cNvGraphicFramePr>
-            <a:graphic xmlns:a="http://schemas.openxmlformats.org/drawingml/2006/main">
-              <a:graphicData uri="http://schemas.openxmlformats.org/drawingml/2006/picture">
-                <pic:pic xmlns:pic="http://schemas.openxmlformats.org/drawingml/2006/picture">
-                  <pic:nvPicPr>
-                    <pic:cNvPr id="2" name="图片 2"/>
-                    <pic:cNvPicPr>
-                      <a:picLocks noChangeAspect="1"/>
-                    </pic:cNvPicPr>
-                  </pic:nvPicPr>
-                  <pic:blipFill>
-                    <a:blip r:embed="rId4"/>
-                    <a:stretch>
-                      <a:fillRect/>
-                    </a:stretch>
-                  </pic:blipFill>
-                  <pic:spPr>
-                    <a:xfrm>
-                      <a:off x="0" y="0"/>
-                      <a:ext cx="4037965" cy="819150"/>
-                    </a:xfrm>
-                    <a:prstGeom prst="rect">
-                      <a:avLst/>
-                    </a:prstGeom>
-                    <a:noFill/>
-                    <a:ln w="9525">
-                      <a:noFill/>
-                    </a:ln>
-                  </pic:spPr>
-                </pic:pic>
-              </a:graphicData>
-            </a:graphic>
-          </wp:inline>
-        </w:drawing>
-      </w:r>
-    </w:p>
-    <w:p>
-      <w:pPr>
-        <w:rPr>
-          <w:rFonts w:hint="eastAsia" w:eastAsiaTheme="minorEastAsia"/>
-          <w:lang w:val="en-US" w:eastAsia="zh-CN"/>
-        </w:rPr>
-      </w:pPr>
-      <w:r>
-        <w:rPr>
-          <w:rFonts w:hint="eastAsia"/>
-          <w:lang w:val="en-US" w:eastAsia="zh-CN"/>
-        </w:rPr>
-        <w:t>会看到这个也页面</w:t>
-      </w:r>
-    </w:p>
-    <w:p>
-      <w:r>
-        <w:drawing>
-          <wp:inline distT="0" distB="0" distL="114300" distR="114300">
-            <wp:extent cx="5268595" cy="2876550"/>
-            <wp:effectExtent l="0" t="0" r="8255" b="0"/>
-            <wp:docPr id="1" name="图片 1"/>
-            <wp:cNvGraphicFramePr>
-              <a:graphicFrameLocks xmlns:a="http://schemas.openxmlformats.org/drawingml/2006/main" noChangeAspect="1"/>
-            </wp:cNvGraphicFramePr>
-            <a:graphic xmlns:a="http://schemas.openxmlformats.org/drawingml/2006/main">
-              <a:graphicData uri="http://schemas.openxmlformats.org/drawingml/2006/picture">
-                <pic:pic xmlns:pic="http://schemas.openxmlformats.org/drawingml/2006/picture">
-                  <pic:nvPicPr>
-                    <pic:cNvPr id="1" name="图片 1"/>
-                    <pic:cNvPicPr>
-                      <a:picLocks noChangeAspect="1"/>
-                    </pic:cNvPicPr>
-                  </pic:nvPicPr>
-                  <pic:blipFill>
-                    <a:blip r:embed="rId5"/>
-                    <a:stretch>
-                      <a:fillRect/>
-                    </a:stretch>
-                  </pic:blipFill>
-                  <pic:spPr>
-                    <a:xfrm>
-                      <a:off x="0" y="0"/>
-                      <a:ext cx="5268595" cy="2876550"/>
-                    </a:xfrm>
-                    <a:prstGeom prst="rect">
-                      <a:avLst/>
-                    </a:prstGeom>
-                    <a:noFill/>
-                    <a:ln w="9525">
-                      <a:noFill/>
-                    </a:ln>
-                  </pic:spPr>
-                </pic:pic>
-              </a:graphicData>
-            </a:graphic>
-          </wp:inline>
-        </w:drawing>
-      </w:r>
-    </w:p>
-    <w:p>
-      <w:pPr>
-        <w:rPr>
-          <w:rFonts w:hint="eastAsia"/>
-          <w:lang w:val="en-US" w:eastAsia="zh-CN"/>
-        </w:rPr>
-      </w:pPr>
-      <w:r>
-        <w:rPr>
-          <w:rFonts w:hint="eastAsia"/>
-          <w:lang w:val="en-US" w:eastAsia="zh-CN"/>
-        </w:rPr>
-        <w:t xml:space="preserve">需要练习的目标为 </w:t>
-      </w:r>
-    </w:p>
-    <w:p>
-      <w:pPr>
-        <w:rPr>
-          <w:rFonts w:hint="eastAsia"/>
-          <w:lang w:val="en-US" w:eastAsia="zh-CN"/>
-        </w:rPr>
-      </w:pPr>
-    </w:p>
-    <w:p>
-      <w:pPr>
-        <w:rPr>
-          <w:rFonts w:hint="eastAsia"/>
-          <w:lang w:val="en-US" w:eastAsia="zh-CN"/>
-        </w:rPr>
-      </w:pPr>
-      <w:r>
-        <w:rPr>
-          <w:rFonts w:hint="eastAsia"/>
-          <w:lang w:val="en-US" w:eastAsia="zh-CN"/>
-        </w:rPr>
-        <w:t>修改这个文件实现</w:t>
-      </w:r>
-    </w:p>
-    <w:p>
-      <w:pPr>
-        <w:rPr>
-          <w:rFonts w:hint="eastAsia"/>
-          <w:lang w:val="en-US" w:eastAsia="zh-CN"/>
-        </w:rPr>
-      </w:pPr>
-      <w:r>
-        <w:drawing>
-          <wp:inline distT="0" distB="0" distL="114300" distR="114300">
-            <wp:extent cx="4895215" cy="1952625"/>
-            <wp:effectExtent l="0" t="0" r="635" b="9525"/>
-            <wp:docPr id="3" name="图片 3"/>
-            <wp:cNvGraphicFramePr>
-              <a:graphicFrameLocks xmlns:a="http://schemas.openxmlformats.org/drawingml/2006/main" noChangeAspect="1"/>
-            </wp:cNvGraphicFramePr>
-            <a:graphic xmlns:a="http://schemas.openxmlformats.org/drawingml/2006/main">
-              <a:graphicData uri="http://schemas.openxmlformats.org/drawingml/2006/picture">
-                <pic:pic xmlns:pic="http://schemas.openxmlformats.org/drawingml/2006/picture">
-                  <pic:nvPicPr>
-                    <pic:cNvPr id="3" name="图片 3"/>
-                    <pic:cNvPicPr>
-                      <a:picLocks noChangeAspect="1"/>
-                    </pic:cNvPicPr>
-                  </pic:nvPicPr>
-                  <pic:blipFill>
-                    <a:blip r:embed="rId6"/>
-                    <a:stretch>
-                      <a:fillRect/>
-                    </a:stretch>
-                  </pic:blipFill>
-                  <pic:spPr>
-                    <a:xfrm>
-                      <a:off x="0" y="0"/>
-                      <a:ext cx="4895215" cy="1952625"/>
-                    </a:xfrm>
-                    <a:prstGeom prst="rect">
-                      <a:avLst/>
-                    </a:prstGeom>
-                    <a:noFill/>
-                    <a:ln w="9525">
-                      <a:noFill/>
-                    </a:ln>
-                  </pic:spPr>
-                </pic:pic>
-              </a:graphicData>
-            </a:graphic>
-          </wp:inline>
-        </w:drawing>
-      </w:r>
+    <w:p>
+      <w:pPr>
+        <w:rPr>
+          <w:rFonts w:hint="eastAsia"/>
+          <w:lang w:val="en-US" w:eastAsia="zh-CN"/>
+        </w:rPr>
+      </w:pPr>
+      <w:bookmarkStart w:id="0" w:name="_GoBack"/>
+      <w:bookmarkEnd w:id="0"/>
     </w:p>
     <w:sectPr>
       <w:pgSz w:w="11906" w:h="16838"/>
@@ -328,7 +294,7 @@
   <w:docDefaults>
     <w:rPrDefault>
       <w:rPr>
-        <w:rFonts w:asciiTheme="minorHAnsi" w:hAnsiTheme="minorHAnsi" w:eastAsiaTheme="minorEastAsia" w:cstheme="minorBidi"/>
+        <w:rFonts w:ascii="Times New Roman" w:hAnsi="Times New Roman" w:eastAsia="宋体" w:cs="Times New Roman"/>
       </w:rPr>
     </w:rPrDefault>
   </w:docDefaults>
@@ -598,12 +564,12 @@
       <w:lang w:val="en-US" w:eastAsia="zh-CN" w:bidi="ar-SA"/>
     </w:rPr>
   </w:style>
-  <w:style w:type="character" w:default="1" w:styleId="2">
+  <w:style w:type="character" w:default="1" w:styleId="3">
     <w:name w:val="Default Paragraph Font"/>
     <w:semiHidden/>
     <w:uiPriority w:val="0"/>
   </w:style>
-  <w:style w:type="table" w:default="1" w:styleId="3">
+  <w:style w:type="table" w:default="1" w:styleId="5">
     <w:name w:val="Normal Table"/>
     <w:semiHidden/>
     <w:uiPriority w:val="0"/>
@@ -616,6 +582,30 @@
         <w:right w:w="108" w:type="dxa"/>
       </w:tblCellMar>
     </w:tblPr>
+  </w:style>
+  <w:style w:type="paragraph" w:styleId="2">
+    <w:name w:val="Normal (Web)"/>
+    <w:basedOn w:val="1"/>
+    <w:uiPriority w:val="0"/>
+    <w:pPr>
+      <w:spacing w:before="0" w:beforeAutospacing="1" w:after="0" w:afterAutospacing="1"/>
+      <w:ind w:left="0" w:right="0"/>
+      <w:jc w:val="left"/>
+    </w:pPr>
+    <w:rPr>
+      <w:kern w:val="0"/>
+      <w:sz w:val="24"/>
+      <w:lang w:val="en-US" w:eastAsia="zh-CN" w:bidi="ar"/>
+    </w:rPr>
+  </w:style>
+  <w:style w:type="character" w:styleId="4">
+    <w:name w:val="Strong"/>
+    <w:basedOn w:val="3"/>
+    <w:qFormat/>
+    <w:uiPriority w:val="0"/>
+    <w:rPr>
+      <w:b/>
+    </w:rPr>
   </w:style>
 </w:styles>
 </file>
